--- a/ins prac/start.docx
+++ b/ins prac/start.docx
@@ -4617,23 +4617,7 @@
                 <w:sz w:val="24"/>
                 <w:szCs w:val="24"/>
               </w:rPr>
-              <w:t>WAP in Java to implement the following Substitution Cipher Techniques</w:t>
-            </w:r>
-            <w:r>
-              <w:rPr>
-                <w:rFonts w:ascii="Times New Roman" w:hAnsi="Times New Roman" w:cs="Times New Roman"/>
-                <w:sz w:val="24"/>
-                <w:szCs w:val="24"/>
-              </w:rPr>
-              <w:t xml:space="preserve"> </w:t>
-            </w:r>
-            <w:r>
-              <w:rPr>
-                <w:rFonts w:ascii="Times New Roman" w:hAnsi="Times New Roman" w:cs="Times New Roman"/>
-                <w:sz w:val="24"/>
-                <w:szCs w:val="24"/>
-              </w:rPr>
-              <w:t xml:space="preserve">1) Caesar cipher </w:t>
+              <w:t xml:space="preserve">WAP in Java to implement the following Substitution Cipher Techniques 1) Caesar cipher </w:t>
             </w:r>
             <w:proofErr w:type="gramStart"/>
             <w:r>
@@ -4642,15 +4626,7 @@
                 <w:sz w:val="24"/>
                 <w:szCs w:val="24"/>
               </w:rPr>
-              <w:t>2</w:t>
-            </w:r>
-            <w:r>
-              <w:rPr>
-                <w:rFonts w:ascii="Times New Roman" w:hAnsi="Times New Roman" w:cs="Times New Roman"/>
-                <w:sz w:val="24"/>
-                <w:szCs w:val="24"/>
-              </w:rPr>
-              <w:t>)Monoalphabetic</w:t>
+              <w:t>2)Monoalphabetic</w:t>
             </w:r>
             <w:proofErr w:type="gramEnd"/>
             <w:r>
@@ -4983,7 +4959,34 @@
                 <w:sz w:val="24"/>
                 <w:szCs w:val="24"/>
               </w:rPr>
-              <w:t xml:space="preserve"> Fence Cipher b)Simple Columnar Technique</w:t>
+              <w:t xml:space="preserve"> Fence Cipher </w:t>
+            </w:r>
+          </w:p>
+          <w:p>
+            <w:pPr>
+              <w:rPr>
+                <w:rFonts w:ascii="Times New Roman" w:hAnsi="Times New Roman" w:cs="Times New Roman"/>
+                <w:sz w:val="24"/>
+                <w:szCs w:val="24"/>
+              </w:rPr>
+            </w:pPr>
+            <w:proofErr w:type="gramStart"/>
+            <w:r>
+              <w:rPr>
+                <w:rFonts w:ascii="Times New Roman" w:hAnsi="Times New Roman" w:cs="Times New Roman"/>
+                <w:sz w:val="24"/>
+                <w:szCs w:val="24"/>
+              </w:rPr>
+              <w:t>b)Simple</w:t>
+            </w:r>
+            <w:proofErr w:type="gramEnd"/>
+            <w:r>
+              <w:rPr>
+                <w:rFonts w:ascii="Times New Roman" w:hAnsi="Times New Roman" w:cs="Times New Roman"/>
+                <w:sz w:val="24"/>
+                <w:szCs w:val="24"/>
+              </w:rPr>
+              <w:t xml:space="preserve"> Columnar Technique</w:t>
             </w:r>
           </w:p>
         </w:tc>
@@ -5094,7 +5097,24 @@
                 <w:sz w:val="24"/>
                 <w:szCs w:val="24"/>
               </w:rPr>
-              <w:t>Write program to encrypt and decrypt strings using 1) DES Algorithm 2) AES Algorithm</w:t>
+              <w:t xml:space="preserve">Write program to encrypt and decrypt strings using </w:t>
+            </w:r>
+          </w:p>
+          <w:p>
+            <w:pPr>
+              <w:rPr>
+                <w:rFonts w:ascii="Times New Roman" w:hAnsi="Times New Roman" w:cs="Times New Roman"/>
+                <w:sz w:val="24"/>
+                <w:szCs w:val="24"/>
+              </w:rPr>
+            </w:pPr>
+            <w:r>
+              <w:rPr>
+                <w:rFonts w:ascii="Times New Roman" w:hAnsi="Times New Roman" w:cs="Times New Roman"/>
+                <w:sz w:val="24"/>
+                <w:szCs w:val="24"/>
+              </w:rPr>
+              <w:t>1) DES Algorithm 2) AES Algorithm</w:t>
             </w:r>
           </w:p>
           <w:p>
@@ -5450,15 +5470,7 @@
                 <w:sz w:val="24"/>
                 <w:szCs w:val="24"/>
               </w:rPr>
-              <w:t>Write a program to implement the MD5 algorithm compute the message diges</w:t>
-            </w:r>
-            <w:r>
-              <w:rPr>
-                <w:rFonts w:ascii="Times New Roman" w:hAnsi="Times New Roman" w:cs="Times New Roman"/>
-                <w:sz w:val="24"/>
-                <w:szCs w:val="24"/>
-              </w:rPr>
-              <w:t>t.</w:t>
+              <w:t>Write a program to implement the MD5 algorithm compute the message digest.</w:t>
             </w:r>
           </w:p>
         </w:tc>
@@ -5680,7 +5692,24 @@
                 <w:sz w:val="24"/>
                 <w:szCs w:val="24"/>
               </w:rPr>
-              <w:t xml:space="preserve">Configure windows firewall to block 1) A port 2) </w:t>
+              <w:t xml:space="preserve">Configure windows firewall to block 1) A port </w:t>
+            </w:r>
+          </w:p>
+          <w:p>
+            <w:pPr>
+              <w:rPr>
+                <w:rFonts w:ascii="Times New Roman" w:hAnsi="Times New Roman" w:cs="Times New Roman"/>
+                <w:sz w:val="24"/>
+                <w:szCs w:val="24"/>
+              </w:rPr>
+            </w:pPr>
+            <w:r>
+              <w:rPr>
+                <w:rFonts w:ascii="Times New Roman" w:hAnsi="Times New Roman" w:cs="Times New Roman"/>
+                <w:sz w:val="24"/>
+                <w:szCs w:val="24"/>
+              </w:rPr>
+              <w:t xml:space="preserve">2) </w:t>
             </w:r>
             <w:proofErr w:type="gramStart"/>
             <w:r>
@@ -5874,53 +5903,66 @@
       <w:pStyle w:val="Header"/>
       <w:jc w:val="center"/>
       <w:rPr>
+        <w:rFonts w:ascii="Times New Roman" w:hAnsi="Times New Roman" w:cs="Times New Roman"/>
         <w:b/>
         <w:bCs/>
+        <w:sz w:val="24"/>
+        <w:szCs w:val="24"/>
       </w:rPr>
     </w:pPr>
     <w:r>
       <w:rPr>
+        <w:rFonts w:ascii="Times New Roman" w:hAnsi="Times New Roman" w:cs="Times New Roman"/>
         <w:b/>
         <w:bCs/>
+        <w:sz w:val="24"/>
+        <w:szCs w:val="24"/>
       </w:rPr>
-      <w:t xml:space="preserve">T.Y. B.Sc. </w:t>
+      <w:t>T.Y. B.Sc. CS</w:t>
     </w:r>
-    <w:proofErr w:type="gramStart"/>
     <w:r>
       <w:rPr>
-        <w:b/>
-        <w:bCs/>
+        <w:rFonts w:ascii="Times New Roman" w:hAnsi="Times New Roman" w:cs="Times New Roman"/>
+        <w:sz w:val="24"/>
+        <w:szCs w:val="24"/>
       </w:rPr>
-      <w:t>C.S</w:t>
-    </w:r>
-    <w:proofErr w:type="gramEnd"/>
-    <w:r>
-      <w:ptab w:relativeTo="margin" w:alignment="center" w:leader="none"/>
-    </w:r>
-    <w:r>
-      <w:t>Sem -</w:t>
-    </w:r>
-    <w:r>
       <w:t xml:space="preserve"> </w:t>
     </w:r>
     <w:r>
       <w:rPr>
+        <w:rFonts w:ascii="Times New Roman" w:hAnsi="Times New Roman" w:cs="Times New Roman"/>
+        <w:sz w:val="24"/>
+        <w:szCs w:val="24"/>
+      </w:rPr>
+      <w:t xml:space="preserve">Sem </w:t>
+    </w:r>
+    <w:r>
+      <w:rPr>
+        <w:rFonts w:ascii="Times New Roman" w:hAnsi="Times New Roman" w:cs="Times New Roman"/>
         <w:b/>
         <w:bCs/>
+        <w:sz w:val="24"/>
+        <w:szCs w:val="24"/>
       </w:rPr>
       <w:t>V</w:t>
     </w:r>
     <w:r>
       <w:rPr>
+        <w:rFonts w:ascii="Times New Roman" w:hAnsi="Times New Roman" w:cs="Times New Roman"/>
         <w:b/>
         <w:bCs/>
+        <w:sz w:val="24"/>
+        <w:szCs w:val="24"/>
       </w:rPr>
       <w:ptab w:relativeTo="margin" w:alignment="right" w:leader="none"/>
     </w:r>
     <w:r>
       <w:rPr>
+        <w:rFonts w:ascii="Times New Roman" w:hAnsi="Times New Roman" w:cs="Times New Roman"/>
         <w:b/>
         <w:bCs/>
+        <w:sz w:val="24"/>
+        <w:szCs w:val="24"/>
       </w:rPr>
       <w:t>Roll No: -713</w:t>
     </w:r>
